--- a/assets/form/form_penghasilan.docx
+++ b/assets/form/form_penghasilan.docx
@@ -202,25 +202,52 @@
         </w:rPr>
         <w:t xml:space="preserve">Alamat : Jln. Raden Intan No. 393  Wonodadi Kec. </w:t>
       </w:r>
+      <w:proofErr w:type="spellStart"/>
       <w:r>
         <w:rPr>
           <w:i/>
           <w:sz w:val="22"/>
         </w:rPr>
-        <w:t xml:space="preserve">Gadingrejo, Kab. </w:t>
-      </w:r>
+        <w:t>Gadingrejo</w:t>
+      </w:r>
+      <w:proofErr w:type="spellEnd"/>
       <w:r>
         <w:rPr>
           <w:i/>
           <w:sz w:val="22"/>
         </w:rPr>
-        <w:t>Pringsewu</w:t>
-      </w:r>
+        <w:t xml:space="preserve">, </w:t>
+      </w:r>
+      <w:proofErr w:type="spellStart"/>
       <w:r>
         <w:rPr>
           <w:i/>
           <w:sz w:val="22"/>
         </w:rPr>
+        <w:t>Kab</w:t>
+      </w:r>
+      <w:proofErr w:type="spellEnd"/>
+      <w:r>
+        <w:rPr>
+          <w:i/>
+          <w:sz w:val="22"/>
+        </w:rPr>
+        <w:t xml:space="preserve">. </w:t>
+      </w:r>
+      <w:proofErr w:type="spellStart"/>
+      <w:r>
+        <w:rPr>
+          <w:i/>
+          <w:sz w:val="22"/>
+        </w:rPr>
+        <w:t>Pringsewu</w:t>
+      </w:r>
+      <w:proofErr w:type="spellEnd"/>
+      <w:r>
+        <w:rPr>
+          <w:i/>
+          <w:sz w:val="22"/>
+        </w:rPr>
         <w:t xml:space="preserve">    Kode Pos 35372</w:t>
       </w:r>
     </w:p>
@@ -231,8 +258,8 @@
           <w:rFonts w:ascii="Tahoma" w:hAnsi="Tahoma" w:cs="Tahoma"/>
         </w:rPr>
       </w:pPr>
-      <w:smartTag w:uri="urn:schemas-microsoft-com:office:smarttags" w:element="City">
-        <w:smartTag w:uri="urn:schemas-microsoft-com:office:smarttags" w:element="place">
+      <w:smartTag w:uri="urn:schemas-microsoft-com:office:smarttags" w:element="place">
+        <w:smartTag w:uri="urn:schemas-microsoft-com:office:smarttags" w:element="City">
           <w:r>
             <w:rPr>
               <w:rFonts w:ascii="Tahoma" w:hAnsi="Tahoma" w:cs="Tahoma"/>
@@ -256,52 +283,36 @@
     </w:p>
     <w:p>
       <w:pPr>
+        <w:tabs>
+          <w:tab w:val="left" w:pos="600"/>
+          <w:tab w:val="left" w:pos="2760"/>
+          <w:tab w:val="left" w:pos="3000"/>
+          <w:tab w:val="left" w:pos="4200"/>
+          <w:tab w:val="left" w:pos="4440"/>
+          <w:tab w:val="left" w:pos="5520"/>
+          <w:tab w:val="left" w:pos="7800"/>
+          <w:tab w:val="left" w:pos="8040"/>
+        </w:tabs>
         <w:jc w:val="center"/>
         <w:rPr>
           <w:rFonts w:ascii="Tahoma" w:hAnsi="Tahoma" w:cs="Tahoma"/>
-        </w:rPr>
-      </w:pPr>
-      <w:r>
-        <w:rPr>
-          <w:rFonts w:ascii="Tahoma" w:hAnsi="Tahoma" w:cs="Tahoma"/>
-        </w:rPr>
-        <w:t>Nomor : 470/</w:t>
-      </w:r>
-      <w:r>
-        <w:rPr>
-          <w:rFonts w:ascii="Tahoma" w:hAnsi="Tahoma" w:cs="Tahoma"/>
-        </w:rPr>
-        <w:t>16</w:t>
-      </w:r>
-      <w:r>
-        <w:rPr>
-          <w:rFonts w:ascii="Tahoma" w:hAnsi="Tahoma" w:cs="Tahoma"/>
-        </w:rPr>
-        <w:t>/</w:t>
-      </w:r>
-      <w:r>
-        <w:rPr>
-          <w:rFonts w:ascii="Tahoma" w:hAnsi="Tahoma" w:cs="Tahoma"/>
-        </w:rPr>
-        <w:t>C.02.2007/</w:t>
-      </w:r>
-      <w:r>
-        <w:rPr>
-          <w:rFonts w:ascii="Tahoma" w:hAnsi="Tahoma" w:cs="Tahoma"/>
-        </w:rPr>
-        <w:t>I</w:t>
-      </w:r>
-      <w:r>
-        <w:rPr>
-          <w:rFonts w:ascii="Tahoma" w:hAnsi="Tahoma" w:cs="Tahoma"/>
-        </w:rPr>
-        <w:t>/20</w:t>
-      </w:r>
-      <w:r>
-        <w:rPr>
-          <w:rFonts w:ascii="Tahoma" w:hAnsi="Tahoma" w:cs="Tahoma"/>
-        </w:rPr>
-        <w:t>20</w:t>
+          <w:sz w:val="36"/>
+          <w:szCs w:val="36"/>
+        </w:rPr>
+      </w:pPr>
+      <w:proofErr w:type="spellStart"/>
+      <w:r>
+        <w:rPr>
+          <w:rFonts w:ascii="Tahoma" w:hAnsi="Tahoma" w:cs="Tahoma"/>
+        </w:rPr>
+        <w:t>Nomor</w:t>
+      </w:r>
+      <w:proofErr w:type="spellEnd"/>
+      <w:r>
+        <w:rPr>
+          <w:rFonts w:ascii="Tahoma" w:hAnsi="Tahoma" w:cs="Tahoma"/>
+        </w:rPr>
+        <w:t xml:space="preserve"> : …/… / … / … / …</w:t>
       </w:r>
     </w:p>
     <w:p>
@@ -324,19 +335,217 @@
         <w:rPr>
           <w:rFonts w:ascii="Tahoma" w:hAnsi="Tahoma" w:cs="Tahoma"/>
         </w:rPr>
-        <w:t xml:space="preserve">Yang bertanda tangan dibawah ini Kepala </w:t>
-      </w:r>
+        <w:t xml:space="preserve">Yang </w:t>
+      </w:r>
+      <w:proofErr w:type="spellStart"/>
+      <w:r>
+        <w:rPr>
+          <w:rFonts w:ascii="Tahoma" w:hAnsi="Tahoma" w:cs="Tahoma"/>
+        </w:rPr>
+        <w:t>bertanda</w:t>
+      </w:r>
+      <w:proofErr w:type="spellEnd"/>
+      <w:r>
+        <w:rPr>
+          <w:rFonts w:ascii="Tahoma" w:hAnsi="Tahoma" w:cs="Tahoma"/>
+        </w:rPr>
+        <w:t xml:space="preserve"> </w:t>
+      </w:r>
+      <w:proofErr w:type="spellStart"/>
+      <w:r>
+        <w:rPr>
+          <w:rFonts w:ascii="Tahoma" w:hAnsi="Tahoma" w:cs="Tahoma"/>
+        </w:rPr>
+        <w:t>tangan</w:t>
+      </w:r>
+      <w:proofErr w:type="spellEnd"/>
+      <w:r>
+        <w:rPr>
+          <w:rFonts w:ascii="Tahoma" w:hAnsi="Tahoma" w:cs="Tahoma"/>
+        </w:rPr>
+        <w:t xml:space="preserve"> </w:t>
+      </w:r>
+      <w:proofErr w:type="spellStart"/>
+      <w:r>
+        <w:rPr>
+          <w:rFonts w:ascii="Tahoma" w:hAnsi="Tahoma" w:cs="Tahoma"/>
+        </w:rPr>
+        <w:t>dibawah</w:t>
+      </w:r>
+      <w:proofErr w:type="spellEnd"/>
+      <w:r>
+        <w:rPr>
+          <w:rFonts w:ascii="Tahoma" w:hAnsi="Tahoma" w:cs="Tahoma"/>
+        </w:rPr>
+        <w:t xml:space="preserve"> </w:t>
+      </w:r>
+      <w:proofErr w:type="spellStart"/>
+      <w:r>
+        <w:rPr>
+          <w:rFonts w:ascii="Tahoma" w:hAnsi="Tahoma" w:cs="Tahoma"/>
+        </w:rPr>
+        <w:t>ini</w:t>
+      </w:r>
+      <w:proofErr w:type="spellEnd"/>
+      <w:r>
+        <w:rPr>
+          <w:rFonts w:ascii="Tahoma" w:hAnsi="Tahoma" w:cs="Tahoma"/>
+        </w:rPr>
+        <w:t xml:space="preserve"> </w:t>
+      </w:r>
+      <w:proofErr w:type="spellStart"/>
+      <w:r>
+        <w:rPr>
+          <w:rFonts w:ascii="Tahoma" w:hAnsi="Tahoma" w:cs="Tahoma"/>
+        </w:rPr>
+        <w:t>Kepala</w:t>
+      </w:r>
+      <w:proofErr w:type="spellEnd"/>
+      <w:r>
+        <w:rPr>
+          <w:rFonts w:ascii="Tahoma" w:hAnsi="Tahoma" w:cs="Tahoma"/>
+        </w:rPr>
+        <w:t xml:space="preserve"> </w:t>
+      </w:r>
+      <w:proofErr w:type="spellStart"/>
       <w:r>
         <w:rPr>
           <w:rFonts w:ascii="Tahoma" w:hAnsi="Tahoma" w:cs="Tahoma"/>
         </w:rPr>
         <w:t>Pekon</w:t>
       </w:r>
-      <w:r>
-        <w:rPr>
-          <w:rFonts w:ascii="Tahoma" w:hAnsi="Tahoma" w:cs="Tahoma"/>
-        </w:rPr>
-        <w:t xml:space="preserve"> Wonodadi Kecamatan Gadingrejo Kabupaten Pringsewu menerangkan dengan sebenarnya bahwa : </w:t>
+      <w:proofErr w:type="spellEnd"/>
+      <w:r>
+        <w:rPr>
+          <w:rFonts w:ascii="Tahoma" w:hAnsi="Tahoma" w:cs="Tahoma"/>
+        </w:rPr>
+        <w:t xml:space="preserve"> </w:t>
+      </w:r>
+      <w:proofErr w:type="spellStart"/>
+      <w:r>
+        <w:rPr>
+          <w:rFonts w:ascii="Tahoma" w:hAnsi="Tahoma" w:cs="Tahoma"/>
+        </w:rPr>
+        <w:t>Wonodadi</w:t>
+      </w:r>
+      <w:proofErr w:type="spellEnd"/>
+      <w:r>
+        <w:rPr>
+          <w:rFonts w:ascii="Tahoma" w:hAnsi="Tahoma" w:cs="Tahoma"/>
+        </w:rPr>
+        <w:t xml:space="preserve"> </w:t>
+      </w:r>
+      <w:proofErr w:type="spellStart"/>
+      <w:r>
+        <w:rPr>
+          <w:rFonts w:ascii="Tahoma" w:hAnsi="Tahoma" w:cs="Tahoma"/>
+        </w:rPr>
+        <w:t>Kecamatan</w:t>
+      </w:r>
+      <w:proofErr w:type="spellEnd"/>
+      <w:r>
+        <w:rPr>
+          <w:rFonts w:ascii="Tahoma" w:hAnsi="Tahoma" w:cs="Tahoma"/>
+        </w:rPr>
+        <w:t xml:space="preserve"> </w:t>
+      </w:r>
+      <w:proofErr w:type="spellStart"/>
+      <w:r>
+        <w:rPr>
+          <w:rFonts w:ascii="Tahoma" w:hAnsi="Tahoma" w:cs="Tahoma"/>
+        </w:rPr>
+        <w:t>Gadingrejo</w:t>
+      </w:r>
+      <w:proofErr w:type="spellEnd"/>
+      <w:r>
+        <w:rPr>
+          <w:rFonts w:ascii="Tahoma" w:hAnsi="Tahoma" w:cs="Tahoma"/>
+        </w:rPr>
+        <w:t xml:space="preserve"> </w:t>
+      </w:r>
+      <w:proofErr w:type="spellStart"/>
+      <w:r>
+        <w:rPr>
+          <w:rFonts w:ascii="Tahoma" w:hAnsi="Tahoma" w:cs="Tahoma"/>
+        </w:rPr>
+        <w:t>Kabupaten</w:t>
+      </w:r>
+      <w:proofErr w:type="spellEnd"/>
+      <w:r>
+        <w:rPr>
+          <w:rFonts w:ascii="Tahoma" w:hAnsi="Tahoma" w:cs="Tahoma"/>
+        </w:rPr>
+        <w:t xml:space="preserve"> </w:t>
+      </w:r>
+      <w:proofErr w:type="spellStart"/>
+      <w:r>
+        <w:rPr>
+          <w:rFonts w:ascii="Tahoma" w:hAnsi="Tahoma" w:cs="Tahoma"/>
+        </w:rPr>
+        <w:t>Pringsewu</w:t>
+      </w:r>
+      <w:proofErr w:type="spellEnd"/>
+      <w:r>
+        <w:rPr>
+          <w:rFonts w:ascii="Tahoma" w:hAnsi="Tahoma" w:cs="Tahoma"/>
+        </w:rPr>
+        <w:t xml:space="preserve"> </w:t>
+      </w:r>
+      <w:proofErr w:type="spellStart"/>
+      <w:r>
+        <w:rPr>
+          <w:rFonts w:ascii="Tahoma" w:hAnsi="Tahoma" w:cs="Tahoma"/>
+        </w:rPr>
+        <w:t>menerangkan</w:t>
+      </w:r>
+      <w:proofErr w:type="spellEnd"/>
+      <w:r>
+        <w:rPr>
+          <w:rFonts w:ascii="Tahoma" w:hAnsi="Tahoma" w:cs="Tahoma"/>
+        </w:rPr>
+        <w:t xml:space="preserve"> </w:t>
+      </w:r>
+      <w:proofErr w:type="spellStart"/>
+      <w:r>
+        <w:rPr>
+          <w:rFonts w:ascii="Tahoma" w:hAnsi="Tahoma" w:cs="Tahoma"/>
+        </w:rPr>
+        <w:t>dengan</w:t>
+      </w:r>
+      <w:proofErr w:type="spellEnd"/>
+      <w:r>
+        <w:rPr>
+          <w:rFonts w:ascii="Tahoma" w:hAnsi="Tahoma" w:cs="Tahoma"/>
+        </w:rPr>
+        <w:t xml:space="preserve"> </w:t>
+      </w:r>
+      <w:proofErr w:type="spellStart"/>
+      <w:r>
+        <w:rPr>
+          <w:rFonts w:ascii="Tahoma" w:hAnsi="Tahoma" w:cs="Tahoma"/>
+        </w:rPr>
+        <w:t>sebenarnya</w:t>
+      </w:r>
+      <w:proofErr w:type="spellEnd"/>
+      <w:r>
+        <w:rPr>
+          <w:rFonts w:ascii="Tahoma" w:hAnsi="Tahoma" w:cs="Tahoma"/>
+        </w:rPr>
+        <w:t xml:space="preserve"> </w:t>
+      </w:r>
+      <w:proofErr w:type="spellStart"/>
+      <w:r>
+        <w:rPr>
+          <w:rFonts w:ascii="Tahoma" w:hAnsi="Tahoma" w:cs="Tahoma"/>
+        </w:rPr>
+        <w:t>bahwa</w:t>
+      </w:r>
+      <w:proofErr w:type="spellEnd"/>
+      <w:r>
+        <w:rPr>
+          <w:rFonts w:ascii="Tahoma" w:hAnsi="Tahoma" w:cs="Tahoma"/>
+        </w:rPr>
+        <w:t xml:space="preserve"> : </w:t>
       </w:r>
     </w:p>
     <w:p>
@@ -359,7 +568,21 @@
           <w:rFonts w:ascii="Tahoma" w:hAnsi="Tahoma" w:cs="Tahoma"/>
         </w:rPr>
         <w:tab/>
-        <w:t xml:space="preserve">Nama Lengkap </w:t>
+        <w:t xml:space="preserve">Nama </w:t>
+      </w:r>
+      <w:proofErr w:type="spellStart"/>
+      <w:r>
+        <w:rPr>
+          <w:rFonts w:ascii="Tahoma" w:hAnsi="Tahoma" w:cs="Tahoma"/>
+        </w:rPr>
+        <w:t>Lengkap</w:t>
+      </w:r>
+      <w:proofErr w:type="spellEnd"/>
+      <w:r>
+        <w:rPr>
+          <w:rFonts w:ascii="Tahoma" w:hAnsi="Tahoma" w:cs="Tahoma"/>
+        </w:rPr>
+        <w:t xml:space="preserve"> </w:t>
       </w:r>
       <w:r>
         <w:rPr>
@@ -386,7 +609,23 @@
           <w:rFonts w:ascii="Tahoma" w:hAnsi="Tahoma" w:cs="Tahoma"/>
           <w:b/>
         </w:rPr>
-        <w:t>${nama}</w:t>
+        <w:t>${</w:t>
+      </w:r>
+      <w:proofErr w:type="spellStart"/>
+      <w:r>
+        <w:rPr>
+          <w:rFonts w:ascii="Tahoma" w:hAnsi="Tahoma" w:cs="Tahoma"/>
+          <w:b/>
+        </w:rPr>
+        <w:t>nama</w:t>
+      </w:r>
+      <w:proofErr w:type="spellEnd"/>
+      <w:r>
+        <w:rPr>
+          <w:rFonts w:ascii="Tahoma" w:hAnsi="Tahoma" w:cs="Tahoma"/>
+          <w:b/>
+        </w:rPr>
+        <w:t>}</w:t>
       </w:r>
     </w:p>
     <w:p>
@@ -408,8 +647,29 @@
           <w:rFonts w:ascii="Tahoma" w:hAnsi="Tahoma" w:cs="Tahoma"/>
         </w:rPr>
         <w:tab/>
-        <w:t>Jenis Kelamin</w:t>
-      </w:r>
+      </w:r>
+      <w:proofErr w:type="spellStart"/>
+      <w:r>
+        <w:rPr>
+          <w:rFonts w:ascii="Tahoma" w:hAnsi="Tahoma" w:cs="Tahoma"/>
+        </w:rPr>
+        <w:t>Jenis</w:t>
+      </w:r>
+      <w:proofErr w:type="spellEnd"/>
+      <w:r>
+        <w:rPr>
+          <w:rFonts w:ascii="Tahoma" w:hAnsi="Tahoma" w:cs="Tahoma"/>
+        </w:rPr>
+        <w:t xml:space="preserve"> </w:t>
+      </w:r>
+      <w:proofErr w:type="spellStart"/>
+      <w:r>
+        <w:rPr>
+          <w:rFonts w:ascii="Tahoma" w:hAnsi="Tahoma" w:cs="Tahoma"/>
+        </w:rPr>
+        <w:t>Kelamin</w:t>
+      </w:r>
+      <w:proofErr w:type="spellEnd"/>
       <w:r>
         <w:rPr>
           <w:rFonts w:ascii="Tahoma" w:hAnsi="Tahoma" w:cs="Tahoma"/>
@@ -428,7 +688,21 @@
         <w:rPr>
           <w:rFonts w:ascii="Tahoma" w:hAnsi="Tahoma" w:cs="Tahoma"/>
         </w:rPr>
-        <w:t>${jenis_kelamin}</w:t>
+        <w:t>${</w:t>
+      </w:r>
+      <w:proofErr w:type="spellStart"/>
+      <w:r>
+        <w:rPr>
+          <w:rFonts w:ascii="Tahoma" w:hAnsi="Tahoma" w:cs="Tahoma"/>
+        </w:rPr>
+        <w:t>jenis_kelamin</w:t>
+      </w:r>
+      <w:proofErr w:type="spellEnd"/>
+      <w:r>
+        <w:rPr>
+          <w:rFonts w:ascii="Tahoma" w:hAnsi="Tahoma" w:cs="Tahoma"/>
+        </w:rPr>
+        <w:t>}</w:t>
       </w:r>
     </w:p>
     <w:p>
@@ -451,7 +725,34 @@
           <w:rFonts w:ascii="Tahoma" w:hAnsi="Tahoma" w:cs="Tahoma"/>
         </w:rPr>
         <w:tab/>
-        <w:t>Tempat/Tanggl Lahir</w:t>
+      </w:r>
+      <w:proofErr w:type="spellStart"/>
+      <w:r>
+        <w:rPr>
+          <w:rFonts w:ascii="Tahoma" w:hAnsi="Tahoma" w:cs="Tahoma"/>
+        </w:rPr>
+        <w:t>Tempat</w:t>
+      </w:r>
+      <w:proofErr w:type="spellEnd"/>
+      <w:r>
+        <w:rPr>
+          <w:rFonts w:ascii="Tahoma" w:hAnsi="Tahoma" w:cs="Tahoma"/>
+        </w:rPr>
+        <w:t>/</w:t>
+      </w:r>
+      <w:proofErr w:type="spellStart"/>
+      <w:r>
+        <w:rPr>
+          <w:rFonts w:ascii="Tahoma" w:hAnsi="Tahoma" w:cs="Tahoma"/>
+        </w:rPr>
+        <w:t>Tanggl</w:t>
+      </w:r>
+      <w:proofErr w:type="spellEnd"/>
+      <w:r>
+        <w:rPr>
+          <w:rFonts w:ascii="Tahoma" w:hAnsi="Tahoma" w:cs="Tahoma"/>
+        </w:rPr>
+        <w:t xml:space="preserve"> Lahir</w:t>
       </w:r>
       <w:r>
         <w:rPr>
@@ -476,7 +777,21 @@
         <w:rPr>
           <w:rFonts w:ascii="Tahoma" w:hAnsi="Tahoma" w:cs="Tahoma"/>
         </w:rPr>
-        <w:t>${tempat_lahir}</w:t>
+        <w:t>${</w:t>
+      </w:r>
+      <w:proofErr w:type="spellStart"/>
+      <w:r>
+        <w:rPr>
+          <w:rFonts w:ascii="Tahoma" w:hAnsi="Tahoma" w:cs="Tahoma"/>
+        </w:rPr>
+        <w:t>tempat_lahir</w:t>
+      </w:r>
+      <w:proofErr w:type="spellEnd"/>
+      <w:r>
+        <w:rPr>
+          <w:rFonts w:ascii="Tahoma" w:hAnsi="Tahoma" w:cs="Tahoma"/>
+        </w:rPr>
+        <w:t>}</w:t>
       </w:r>
       <w:r>
         <w:rPr>
@@ -488,7 +803,21 @@
         <w:rPr>
           <w:rFonts w:ascii="Tahoma" w:hAnsi="Tahoma" w:cs="Tahoma"/>
         </w:rPr>
-        <w:t>${tanggal_lahir}</w:t>
+        <w:t>${</w:t>
+      </w:r>
+      <w:proofErr w:type="spellStart"/>
+      <w:r>
+        <w:rPr>
+          <w:rFonts w:ascii="Tahoma" w:hAnsi="Tahoma" w:cs="Tahoma"/>
+        </w:rPr>
+        <w:t>tanggal_lahir</w:t>
+      </w:r>
+      <w:proofErr w:type="spellEnd"/>
+      <w:r>
+        <w:rPr>
+          <w:rFonts w:ascii="Tahoma" w:hAnsi="Tahoma" w:cs="Tahoma"/>
+        </w:rPr>
+        <w:t>}</w:t>
       </w:r>
     </w:p>
     <w:p>
@@ -511,7 +840,20 @@
           <w:rFonts w:ascii="Tahoma" w:hAnsi="Tahoma" w:cs="Tahoma"/>
         </w:rPr>
         <w:tab/>
-        <w:t xml:space="preserve">Kewarganegaraan </w:t>
+      </w:r>
+      <w:proofErr w:type="spellStart"/>
+      <w:r>
+        <w:rPr>
+          <w:rFonts w:ascii="Tahoma" w:hAnsi="Tahoma" w:cs="Tahoma"/>
+        </w:rPr>
+        <w:t>Kewarganegaraan</w:t>
+      </w:r>
+      <w:proofErr w:type="spellEnd"/>
+      <w:r>
+        <w:rPr>
+          <w:rFonts w:ascii="Tahoma" w:hAnsi="Tahoma" w:cs="Tahoma"/>
+        </w:rPr>
+        <w:t xml:space="preserve"> </w:t>
       </w:r>
       <w:r>
         <w:rPr>
@@ -536,7 +878,21 @@
         <w:rPr>
           <w:rFonts w:ascii="Tahoma" w:hAnsi="Tahoma" w:cs="Tahoma"/>
         </w:rPr>
-        <w:t>${kewarganegaraan}</w:t>
+        <w:t>${</w:t>
+      </w:r>
+      <w:proofErr w:type="spellStart"/>
+      <w:r>
+        <w:rPr>
+          <w:rFonts w:ascii="Tahoma" w:hAnsi="Tahoma" w:cs="Tahoma"/>
+        </w:rPr>
+        <w:t>kewarganegaraan</w:t>
+      </w:r>
+      <w:proofErr w:type="spellEnd"/>
+      <w:r>
+        <w:rPr>
+          <w:rFonts w:ascii="Tahoma" w:hAnsi="Tahoma" w:cs="Tahoma"/>
+        </w:rPr>
+        <w:t>}</w:t>
       </w:r>
     </w:p>
     <w:p>
@@ -606,7 +962,20 @@
           <w:rFonts w:ascii="Tahoma" w:hAnsi="Tahoma" w:cs="Tahoma"/>
         </w:rPr>
         <w:tab/>
-        <w:t xml:space="preserve">Pekerjaan </w:t>
+      </w:r>
+      <w:proofErr w:type="spellStart"/>
+      <w:r>
+        <w:rPr>
+          <w:rFonts w:ascii="Tahoma" w:hAnsi="Tahoma" w:cs="Tahoma"/>
+        </w:rPr>
+        <w:t>Pekerjaan</w:t>
+      </w:r>
+      <w:proofErr w:type="spellEnd"/>
+      <w:r>
+        <w:rPr>
+          <w:rFonts w:ascii="Tahoma" w:hAnsi="Tahoma" w:cs="Tahoma"/>
+        </w:rPr>
+        <w:t xml:space="preserve"> </w:t>
       </w:r>
       <w:r>
         <w:rPr>
@@ -631,7 +1000,21 @@
         <w:rPr>
           <w:rFonts w:ascii="Tahoma" w:hAnsi="Tahoma" w:cs="Tahoma"/>
         </w:rPr>
-        <w:t>${pekerjaan}</w:t>
+        <w:t>${</w:t>
+      </w:r>
+      <w:proofErr w:type="spellStart"/>
+      <w:r>
+        <w:rPr>
+          <w:rFonts w:ascii="Tahoma" w:hAnsi="Tahoma" w:cs="Tahoma"/>
+        </w:rPr>
+        <w:t>pekerjaan</w:t>
+      </w:r>
+      <w:proofErr w:type="spellEnd"/>
+      <w:r>
+        <w:rPr>
+          <w:rFonts w:ascii="Tahoma" w:hAnsi="Tahoma" w:cs="Tahoma"/>
+        </w:rPr>
+        <w:t>}</w:t>
       </w:r>
     </w:p>
     <w:p>
@@ -698,7 +1081,21 @@
         <w:rPr>
           <w:rFonts w:ascii="Tahoma" w:hAnsi="Tahoma" w:cs="Tahoma"/>
         </w:rPr>
-        <w:t>${alamat}</w:t>
+        <w:t>${</w:t>
+      </w:r>
+      <w:proofErr w:type="spellStart"/>
+      <w:r>
+        <w:rPr>
+          <w:rFonts w:ascii="Tahoma" w:hAnsi="Tahoma" w:cs="Tahoma"/>
+        </w:rPr>
+        <w:t>alamat</w:t>
+      </w:r>
+      <w:proofErr w:type="spellEnd"/>
+      <w:r>
+        <w:rPr>
+          <w:rFonts w:ascii="Tahoma" w:hAnsi="Tahoma" w:cs="Tahoma"/>
+        </w:rPr>
+        <w:t>}</w:t>
       </w:r>
       <w:r>
         <w:rPr>
@@ -722,7 +1119,21 @@
         <w:rPr>
           <w:rFonts w:ascii="Tahoma" w:hAnsi="Tahoma" w:cs="Tahoma"/>
         </w:rPr>
-        <w:t>${rw}</w:t>
+        <w:t>${</w:t>
+      </w:r>
+      <w:proofErr w:type="spellStart"/>
+      <w:r>
+        <w:rPr>
+          <w:rFonts w:ascii="Tahoma" w:hAnsi="Tahoma" w:cs="Tahoma"/>
+        </w:rPr>
+        <w:t>rw</w:t>
+      </w:r>
+      <w:proofErr w:type="spellEnd"/>
+      <w:r>
+        <w:rPr>
+          <w:rFonts w:ascii="Tahoma" w:hAnsi="Tahoma" w:cs="Tahoma"/>
+        </w:rPr>
+        <w:t>}</w:t>
       </w:r>
     </w:p>
     <w:p>
@@ -757,7 +1168,20 @@
           <w:rFonts w:ascii="Tahoma" w:hAnsi="Tahoma" w:cs="Tahoma"/>
         </w:rPr>
         <w:tab/>
-        <w:t xml:space="preserve">Pekon </w:t>
+      </w:r>
+      <w:proofErr w:type="spellStart"/>
+      <w:r>
+        <w:rPr>
+          <w:rFonts w:ascii="Tahoma" w:hAnsi="Tahoma" w:cs="Tahoma"/>
+        </w:rPr>
+        <w:t>Pekon</w:t>
+      </w:r>
+      <w:proofErr w:type="spellEnd"/>
+      <w:r>
+        <w:rPr>
+          <w:rFonts w:ascii="Tahoma" w:hAnsi="Tahoma" w:cs="Tahoma"/>
+        </w:rPr>
+        <w:t xml:space="preserve"> </w:t>
       </w:r>
       <w:r>
         <w:rPr>
@@ -788,7 +1212,21 @@
         <w:rPr>
           <w:rFonts w:ascii="Tahoma" w:hAnsi="Tahoma" w:cs="Tahoma"/>
         </w:rPr>
-        <w:t>${pekon}</w:t>
+        <w:t>${</w:t>
+      </w:r>
+      <w:proofErr w:type="spellStart"/>
+      <w:r>
+        <w:rPr>
+          <w:rFonts w:ascii="Tahoma" w:hAnsi="Tahoma" w:cs="Tahoma"/>
+        </w:rPr>
+        <w:t>pekon</w:t>
+      </w:r>
+      <w:proofErr w:type="spellEnd"/>
+      <w:r>
+        <w:rPr>
+          <w:rFonts w:ascii="Tahoma" w:hAnsi="Tahoma" w:cs="Tahoma"/>
+        </w:rPr>
+        <w:t>}</w:t>
       </w:r>
       <w:r>
         <w:rPr>
@@ -829,7 +1267,20 @@
           <w:rFonts w:ascii="Tahoma" w:hAnsi="Tahoma" w:cs="Tahoma"/>
         </w:rPr>
         <w:tab/>
-        <w:t xml:space="preserve">Kecamatan </w:t>
+      </w:r>
+      <w:proofErr w:type="spellStart"/>
+      <w:r>
+        <w:rPr>
+          <w:rFonts w:ascii="Tahoma" w:hAnsi="Tahoma" w:cs="Tahoma"/>
+        </w:rPr>
+        <w:t>Kecamatan</w:t>
+      </w:r>
+      <w:proofErr w:type="spellEnd"/>
+      <w:r>
+        <w:rPr>
+          <w:rFonts w:ascii="Tahoma" w:hAnsi="Tahoma" w:cs="Tahoma"/>
+        </w:rPr>
+        <w:t xml:space="preserve"> </w:t>
       </w:r>
       <w:r>
         <w:rPr>
@@ -860,7 +1311,21 @@
         <w:rPr>
           <w:rFonts w:ascii="Tahoma" w:hAnsi="Tahoma" w:cs="Tahoma"/>
         </w:rPr>
-        <w:t>${kecamatan}</w:t>
+        <w:t>${</w:t>
+      </w:r>
+      <w:proofErr w:type="spellStart"/>
+      <w:r>
+        <w:rPr>
+          <w:rFonts w:ascii="Tahoma" w:hAnsi="Tahoma" w:cs="Tahoma"/>
+        </w:rPr>
+        <w:t>kecamatan</w:t>
+      </w:r>
+      <w:proofErr w:type="spellEnd"/>
+      <w:r>
+        <w:rPr>
+          <w:rFonts w:ascii="Tahoma" w:hAnsi="Tahoma" w:cs="Tahoma"/>
+        </w:rPr>
+        <w:t>}</w:t>
       </w:r>
     </w:p>
     <w:p>
@@ -893,7 +1358,21 @@
           <w:rFonts w:ascii="Tahoma" w:hAnsi="Tahoma" w:cs="Tahoma"/>
         </w:rPr>
         <w:tab/>
-        <w:t xml:space="preserve">       Kabupaten </w:t>
+        <w:t xml:space="preserve">       </w:t>
+      </w:r>
+      <w:proofErr w:type="spellStart"/>
+      <w:r>
+        <w:rPr>
+          <w:rFonts w:ascii="Tahoma" w:hAnsi="Tahoma" w:cs="Tahoma"/>
+        </w:rPr>
+        <w:t>Kabupaten</w:t>
+      </w:r>
+      <w:proofErr w:type="spellEnd"/>
+      <w:r>
+        <w:rPr>
+          <w:rFonts w:ascii="Tahoma" w:hAnsi="Tahoma" w:cs="Tahoma"/>
+        </w:rPr>
+        <w:t xml:space="preserve"> </w:t>
       </w:r>
       <w:r>
         <w:rPr>
@@ -918,7 +1397,21 @@
         <w:rPr>
           <w:rFonts w:ascii="Tahoma" w:hAnsi="Tahoma" w:cs="Tahoma"/>
         </w:rPr>
-        <w:t>${kabupaten}</w:t>
+        <w:t>${</w:t>
+      </w:r>
+      <w:proofErr w:type="spellStart"/>
+      <w:r>
+        <w:rPr>
+          <w:rFonts w:ascii="Tahoma" w:hAnsi="Tahoma" w:cs="Tahoma"/>
+        </w:rPr>
+        <w:t>kabupaten</w:t>
+      </w:r>
+      <w:proofErr w:type="spellEnd"/>
+      <w:r>
+        <w:rPr>
+          <w:rFonts w:ascii="Tahoma" w:hAnsi="Tahoma" w:cs="Tahoma"/>
+        </w:rPr>
+        <w:t>}</w:t>
       </w:r>
       <w:r>
         <w:rPr>
@@ -961,31 +1454,272 @@
         <w:rPr>
           <w:rFonts w:ascii="Tahoma" w:hAnsi="Tahoma" w:cs="Tahoma"/>
         </w:rPr>
-        <w:t>Orang tersebut di</w:t>
-      </w:r>
-      <w:r>
-        <w:rPr>
-          <w:rFonts w:ascii="Tahoma" w:hAnsi="Tahoma" w:cs="Tahoma"/>
-        </w:rPr>
-        <w:t xml:space="preserve"> </w:t>
-      </w:r>
-      <w:r>
-        <w:rPr>
-          <w:rFonts w:ascii="Tahoma" w:hAnsi="Tahoma" w:cs="Tahoma"/>
-        </w:rPr>
-        <w:t xml:space="preserve">atas adalah benar penduduk </w:t>
-      </w:r>
+        <w:t xml:space="preserve">Orang </w:t>
+      </w:r>
+      <w:proofErr w:type="spellStart"/>
+      <w:r>
+        <w:rPr>
+          <w:rFonts w:ascii="Tahoma" w:hAnsi="Tahoma" w:cs="Tahoma"/>
+        </w:rPr>
+        <w:t>tersebut</w:t>
+      </w:r>
+      <w:proofErr w:type="spellEnd"/>
+      <w:r>
+        <w:rPr>
+          <w:rFonts w:ascii="Tahoma" w:hAnsi="Tahoma" w:cs="Tahoma"/>
+        </w:rPr>
+        <w:t xml:space="preserve"> di</w:t>
+      </w:r>
+      <w:r>
+        <w:rPr>
+          <w:rFonts w:ascii="Tahoma" w:hAnsi="Tahoma" w:cs="Tahoma"/>
+        </w:rPr>
+        <w:t xml:space="preserve"> </w:t>
+      </w:r>
+      <w:proofErr w:type="spellStart"/>
+      <w:r>
+        <w:rPr>
+          <w:rFonts w:ascii="Tahoma" w:hAnsi="Tahoma" w:cs="Tahoma"/>
+        </w:rPr>
+        <w:t>atas</w:t>
+      </w:r>
+      <w:proofErr w:type="spellEnd"/>
+      <w:r>
+        <w:rPr>
+          <w:rFonts w:ascii="Tahoma" w:hAnsi="Tahoma" w:cs="Tahoma"/>
+        </w:rPr>
+        <w:t xml:space="preserve"> </w:t>
+      </w:r>
+      <w:proofErr w:type="spellStart"/>
+      <w:r>
+        <w:rPr>
+          <w:rFonts w:ascii="Tahoma" w:hAnsi="Tahoma" w:cs="Tahoma"/>
+        </w:rPr>
+        <w:t>adalah</w:t>
+      </w:r>
+      <w:proofErr w:type="spellEnd"/>
+      <w:r>
+        <w:rPr>
+          <w:rFonts w:ascii="Tahoma" w:hAnsi="Tahoma" w:cs="Tahoma"/>
+        </w:rPr>
+        <w:t xml:space="preserve"> </w:t>
+      </w:r>
+      <w:proofErr w:type="spellStart"/>
+      <w:r>
+        <w:rPr>
+          <w:rFonts w:ascii="Tahoma" w:hAnsi="Tahoma" w:cs="Tahoma"/>
+        </w:rPr>
+        <w:t>benar</w:t>
+      </w:r>
+      <w:proofErr w:type="spellEnd"/>
+      <w:r>
+        <w:rPr>
+          <w:rFonts w:ascii="Tahoma" w:hAnsi="Tahoma" w:cs="Tahoma"/>
+        </w:rPr>
+        <w:t xml:space="preserve"> </w:t>
+      </w:r>
+      <w:proofErr w:type="spellStart"/>
+      <w:r>
+        <w:rPr>
+          <w:rFonts w:ascii="Tahoma" w:hAnsi="Tahoma" w:cs="Tahoma"/>
+        </w:rPr>
+        <w:t>penduduk</w:t>
+      </w:r>
+      <w:proofErr w:type="spellEnd"/>
+      <w:r>
+        <w:rPr>
+          <w:rFonts w:ascii="Tahoma" w:hAnsi="Tahoma" w:cs="Tahoma"/>
+        </w:rPr>
+        <w:t xml:space="preserve"> </w:t>
+      </w:r>
+      <w:proofErr w:type="spellStart"/>
       <w:r>
         <w:rPr>
           <w:rFonts w:ascii="Tahoma" w:hAnsi="Tahoma" w:cs="Tahoma"/>
         </w:rPr>
         <w:t>Pekon</w:t>
       </w:r>
-      <w:r>
-        <w:rPr>
-          <w:rFonts w:ascii="Tahoma" w:hAnsi="Tahoma" w:cs="Tahoma"/>
-        </w:rPr>
-        <w:t xml:space="preserve"> Wonodadi dan Kecamatan Gadingrejo Kabupaten Pringsewu dan yang bersangkutan sampai dengan Surat Keterangan ini dikeluarkan mempunyai pen</w:t>
+      <w:proofErr w:type="spellEnd"/>
+      <w:r>
+        <w:rPr>
+          <w:rFonts w:ascii="Tahoma" w:hAnsi="Tahoma" w:cs="Tahoma"/>
+        </w:rPr>
+        <w:t xml:space="preserve"> </w:t>
+      </w:r>
+      <w:proofErr w:type="spellStart"/>
+      <w:r>
+        <w:rPr>
+          <w:rFonts w:ascii="Tahoma" w:hAnsi="Tahoma" w:cs="Tahoma"/>
+        </w:rPr>
+        <w:t>Wonodadi</w:t>
+      </w:r>
+      <w:proofErr w:type="spellEnd"/>
+      <w:r>
+        <w:rPr>
+          <w:rFonts w:ascii="Tahoma" w:hAnsi="Tahoma" w:cs="Tahoma"/>
+        </w:rPr>
+        <w:t xml:space="preserve"> dan </w:t>
+      </w:r>
+      <w:proofErr w:type="spellStart"/>
+      <w:r>
+        <w:rPr>
+          <w:rFonts w:ascii="Tahoma" w:hAnsi="Tahoma" w:cs="Tahoma"/>
+        </w:rPr>
+        <w:t>Kecamatan</w:t>
+      </w:r>
+      <w:proofErr w:type="spellEnd"/>
+      <w:r>
+        <w:rPr>
+          <w:rFonts w:ascii="Tahoma" w:hAnsi="Tahoma" w:cs="Tahoma"/>
+        </w:rPr>
+        <w:t xml:space="preserve"> </w:t>
+      </w:r>
+      <w:proofErr w:type="spellStart"/>
+      <w:r>
+        <w:rPr>
+          <w:rFonts w:ascii="Tahoma" w:hAnsi="Tahoma" w:cs="Tahoma"/>
+        </w:rPr>
+        <w:t>Gadingrejo</w:t>
+      </w:r>
+      <w:proofErr w:type="spellEnd"/>
+      <w:r>
+        <w:rPr>
+          <w:rFonts w:ascii="Tahoma" w:hAnsi="Tahoma" w:cs="Tahoma"/>
+        </w:rPr>
+        <w:t xml:space="preserve"> </w:t>
+      </w:r>
+      <w:proofErr w:type="spellStart"/>
+      <w:r>
+        <w:rPr>
+          <w:rFonts w:ascii="Tahoma" w:hAnsi="Tahoma" w:cs="Tahoma"/>
+        </w:rPr>
+        <w:t>Kabupaten</w:t>
+      </w:r>
+      <w:proofErr w:type="spellEnd"/>
+      <w:r>
+        <w:rPr>
+          <w:rFonts w:ascii="Tahoma" w:hAnsi="Tahoma" w:cs="Tahoma"/>
+        </w:rPr>
+        <w:t xml:space="preserve"> </w:t>
+      </w:r>
+      <w:proofErr w:type="spellStart"/>
+      <w:r>
+        <w:rPr>
+          <w:rFonts w:ascii="Tahoma" w:hAnsi="Tahoma" w:cs="Tahoma"/>
+        </w:rPr>
+        <w:t>Pringsewu</w:t>
+      </w:r>
+      <w:proofErr w:type="spellEnd"/>
+      <w:r>
+        <w:rPr>
+          <w:rFonts w:ascii="Tahoma" w:hAnsi="Tahoma" w:cs="Tahoma"/>
+        </w:rPr>
+        <w:t xml:space="preserve"> dan yang </w:t>
+      </w:r>
+      <w:proofErr w:type="spellStart"/>
+      <w:r>
+        <w:rPr>
+          <w:rFonts w:ascii="Tahoma" w:hAnsi="Tahoma" w:cs="Tahoma"/>
+        </w:rPr>
+        <w:t>bersangkutan</w:t>
+      </w:r>
+      <w:proofErr w:type="spellEnd"/>
+      <w:r>
+        <w:rPr>
+          <w:rFonts w:ascii="Tahoma" w:hAnsi="Tahoma" w:cs="Tahoma"/>
+        </w:rPr>
+        <w:t xml:space="preserve"> </w:t>
+      </w:r>
+      <w:proofErr w:type="spellStart"/>
+      <w:r>
+        <w:rPr>
+          <w:rFonts w:ascii="Tahoma" w:hAnsi="Tahoma" w:cs="Tahoma"/>
+        </w:rPr>
+        <w:t>sampai</w:t>
+      </w:r>
+      <w:proofErr w:type="spellEnd"/>
+      <w:r>
+        <w:rPr>
+          <w:rFonts w:ascii="Tahoma" w:hAnsi="Tahoma" w:cs="Tahoma"/>
+        </w:rPr>
+        <w:t xml:space="preserve"> </w:t>
+      </w:r>
+      <w:proofErr w:type="spellStart"/>
+      <w:r>
+        <w:rPr>
+          <w:rFonts w:ascii="Tahoma" w:hAnsi="Tahoma" w:cs="Tahoma"/>
+        </w:rPr>
+        <w:t>dengan</w:t>
+      </w:r>
+      <w:proofErr w:type="spellEnd"/>
+      <w:r>
+        <w:rPr>
+          <w:rFonts w:ascii="Tahoma" w:hAnsi="Tahoma" w:cs="Tahoma"/>
+        </w:rPr>
+        <w:t xml:space="preserve"> Surat </w:t>
+      </w:r>
+      <w:proofErr w:type="spellStart"/>
+      <w:r>
+        <w:rPr>
+          <w:rFonts w:ascii="Tahoma" w:hAnsi="Tahoma" w:cs="Tahoma"/>
+        </w:rPr>
+        <w:t>Keterangan</w:t>
+      </w:r>
+      <w:proofErr w:type="spellEnd"/>
+      <w:r>
+        <w:rPr>
+          <w:rFonts w:ascii="Tahoma" w:hAnsi="Tahoma" w:cs="Tahoma"/>
+        </w:rPr>
+        <w:t xml:space="preserve"> </w:t>
+      </w:r>
+      <w:proofErr w:type="spellStart"/>
+      <w:r>
+        <w:rPr>
+          <w:rFonts w:ascii="Tahoma" w:hAnsi="Tahoma" w:cs="Tahoma"/>
+        </w:rPr>
+        <w:t>ini</w:t>
+      </w:r>
+      <w:proofErr w:type="spellEnd"/>
+      <w:r>
+        <w:rPr>
+          <w:rFonts w:ascii="Tahoma" w:hAnsi="Tahoma" w:cs="Tahoma"/>
+        </w:rPr>
+        <w:t xml:space="preserve"> </w:t>
+      </w:r>
+      <w:proofErr w:type="spellStart"/>
+      <w:r>
+        <w:rPr>
+          <w:rFonts w:ascii="Tahoma" w:hAnsi="Tahoma" w:cs="Tahoma"/>
+        </w:rPr>
+        <w:t>dikeluarkan</w:t>
+      </w:r>
+      <w:proofErr w:type="spellEnd"/>
+      <w:r>
+        <w:rPr>
+          <w:rFonts w:ascii="Tahoma" w:hAnsi="Tahoma" w:cs="Tahoma"/>
+        </w:rPr>
+        <w:t xml:space="preserve"> </w:t>
+      </w:r>
+      <w:proofErr w:type="spellStart"/>
+      <w:r>
+        <w:rPr>
+          <w:rFonts w:ascii="Tahoma" w:hAnsi="Tahoma" w:cs="Tahoma"/>
+        </w:rPr>
+        <w:t>mempunyai</w:t>
+      </w:r>
+      <w:proofErr w:type="spellEnd"/>
+      <w:r>
+        <w:rPr>
+          <w:rFonts w:ascii="Tahoma" w:hAnsi="Tahoma" w:cs="Tahoma"/>
+        </w:rPr>
+        <w:t xml:space="preserve"> </w:t>
+      </w:r>
+      <w:proofErr w:type="spellStart"/>
+      <w:r>
+        <w:rPr>
+          <w:rFonts w:ascii="Tahoma" w:hAnsi="Tahoma" w:cs="Tahoma"/>
+        </w:rPr>
+        <w:t>pen</w:t>
       </w:r>
       <w:r>
         <w:rPr>
@@ -1003,13 +1737,56 @@
         <w:rPr>
           <w:rFonts w:ascii="Tahoma" w:hAnsi="Tahoma" w:cs="Tahoma"/>
         </w:rPr>
-        <w:t xml:space="preserve">an </w:t>
-      </w:r>
-      <w:r>
-        <w:rPr>
-          <w:rFonts w:ascii="Tahoma" w:hAnsi="Tahoma" w:cs="Tahoma"/>
-        </w:rPr>
-        <w:t xml:space="preserve">tiap Bulan Sekitar ± </w:t>
+        <w:t>an</w:t>
+      </w:r>
+      <w:proofErr w:type="spellEnd"/>
+      <w:r>
+        <w:rPr>
+          <w:rFonts w:ascii="Tahoma" w:hAnsi="Tahoma" w:cs="Tahoma"/>
+        </w:rPr>
+        <w:t xml:space="preserve"> </w:t>
+      </w:r>
+      <w:proofErr w:type="spellStart"/>
+      <w:r>
+        <w:rPr>
+          <w:rFonts w:ascii="Tahoma" w:hAnsi="Tahoma" w:cs="Tahoma"/>
+        </w:rPr>
+        <w:t>tiap</w:t>
+      </w:r>
+      <w:proofErr w:type="spellEnd"/>
+      <w:r>
+        <w:rPr>
+          <w:rFonts w:ascii="Tahoma" w:hAnsi="Tahoma" w:cs="Tahoma"/>
+        </w:rPr>
+        <w:t xml:space="preserve"> </w:t>
+      </w:r>
+      <w:proofErr w:type="spellStart"/>
+      <w:r>
+        <w:rPr>
+          <w:rFonts w:ascii="Tahoma" w:hAnsi="Tahoma" w:cs="Tahoma"/>
+        </w:rPr>
+        <w:t>Bulan</w:t>
+      </w:r>
+      <w:proofErr w:type="spellEnd"/>
+      <w:r>
+        <w:rPr>
+          <w:rFonts w:ascii="Tahoma" w:hAnsi="Tahoma" w:cs="Tahoma"/>
+        </w:rPr>
+        <w:t xml:space="preserve"> </w:t>
+      </w:r>
+      <w:proofErr w:type="spellStart"/>
+      <w:r>
+        <w:rPr>
+          <w:rFonts w:ascii="Tahoma" w:hAnsi="Tahoma" w:cs="Tahoma"/>
+        </w:rPr>
+        <w:t>Sekitar</w:t>
+      </w:r>
+      <w:proofErr w:type="spellEnd"/>
+      <w:r>
+        <w:rPr>
+          <w:rFonts w:ascii="Tahoma" w:hAnsi="Tahoma" w:cs="Tahoma"/>
+        </w:rPr>
+        <w:t xml:space="preserve"> ± </w:t>
       </w:r>
       <w:r>
         <w:rPr>
@@ -1021,7 +1798,21 @@
         <w:rPr>
           <w:rFonts w:ascii="Tahoma" w:hAnsi="Tahoma" w:cs="Tahoma"/>
         </w:rPr>
-        <w:t>${penghasilan}</w:t>
+        <w:t>${</w:t>
+      </w:r>
+      <w:proofErr w:type="spellStart"/>
+      <w:r>
+        <w:rPr>
+          <w:rFonts w:ascii="Tahoma" w:hAnsi="Tahoma" w:cs="Tahoma"/>
+        </w:rPr>
+        <w:t>penghasilan</w:t>
+      </w:r>
+      <w:proofErr w:type="spellEnd"/>
+      <w:r>
+        <w:rPr>
+          <w:rFonts w:ascii="Tahoma" w:hAnsi="Tahoma" w:cs="Tahoma"/>
+        </w:rPr>
+        <w:t>}</w:t>
       </w:r>
       <w:r>
         <w:rPr>
@@ -1047,7 +1838,21 @@
         <w:rPr>
           <w:rFonts w:ascii="Tahoma" w:hAnsi="Tahoma" w:cs="Tahoma"/>
         </w:rPr>
-        <w:t>) / bulan.</w:t>
+        <w:t xml:space="preserve">) / </w:t>
+      </w:r>
+      <w:proofErr w:type="spellStart"/>
+      <w:r>
+        <w:rPr>
+          <w:rFonts w:ascii="Tahoma" w:hAnsi="Tahoma" w:cs="Tahoma"/>
+        </w:rPr>
+        <w:t>bulan</w:t>
+      </w:r>
+      <w:proofErr w:type="spellEnd"/>
+      <w:r>
+        <w:rPr>
+          <w:rFonts w:ascii="Tahoma" w:hAnsi="Tahoma" w:cs="Tahoma"/>
+        </w:rPr>
+        <w:t>.</w:t>
       </w:r>
     </w:p>
     <w:p>
@@ -1085,14 +1890,114 @@
         <w:rPr>
           <w:rFonts w:ascii="Tahoma" w:hAnsi="Tahoma" w:cs="Tahoma"/>
         </w:rPr>
-        <w:t xml:space="preserve">Surat keterangan ini </w:t>
-      </w:r>
-      <w:r>
-        <w:rPr>
-          <w:rFonts w:ascii="Tahoma" w:hAnsi="Tahoma" w:cs="Tahoma"/>
-        </w:rPr>
-        <w:t>Diberikan Kepada Yang Bersangkutan untuk melengkapi persyaratan</w:t>
-      </w:r>
+        <w:t xml:space="preserve">Surat </w:t>
+      </w:r>
+      <w:proofErr w:type="spellStart"/>
+      <w:r>
+        <w:rPr>
+          <w:rFonts w:ascii="Tahoma" w:hAnsi="Tahoma" w:cs="Tahoma"/>
+        </w:rPr>
+        <w:t>keterangan</w:t>
+      </w:r>
+      <w:proofErr w:type="spellEnd"/>
+      <w:r>
+        <w:rPr>
+          <w:rFonts w:ascii="Tahoma" w:hAnsi="Tahoma" w:cs="Tahoma"/>
+        </w:rPr>
+        <w:t xml:space="preserve"> </w:t>
+      </w:r>
+      <w:proofErr w:type="spellStart"/>
+      <w:r>
+        <w:rPr>
+          <w:rFonts w:ascii="Tahoma" w:hAnsi="Tahoma" w:cs="Tahoma"/>
+        </w:rPr>
+        <w:t>ini</w:t>
+      </w:r>
+      <w:proofErr w:type="spellEnd"/>
+      <w:r>
+        <w:rPr>
+          <w:rFonts w:ascii="Tahoma" w:hAnsi="Tahoma" w:cs="Tahoma"/>
+        </w:rPr>
+        <w:t xml:space="preserve"> </w:t>
+      </w:r>
+      <w:proofErr w:type="spellStart"/>
+      <w:r>
+        <w:rPr>
+          <w:rFonts w:ascii="Tahoma" w:hAnsi="Tahoma" w:cs="Tahoma"/>
+        </w:rPr>
+        <w:t>Diberikan</w:t>
+      </w:r>
+      <w:proofErr w:type="spellEnd"/>
+      <w:r>
+        <w:rPr>
+          <w:rFonts w:ascii="Tahoma" w:hAnsi="Tahoma" w:cs="Tahoma"/>
+        </w:rPr>
+        <w:t xml:space="preserve"> </w:t>
+      </w:r>
+      <w:proofErr w:type="spellStart"/>
+      <w:r>
+        <w:rPr>
+          <w:rFonts w:ascii="Tahoma" w:hAnsi="Tahoma" w:cs="Tahoma"/>
+        </w:rPr>
+        <w:t>Kepada</w:t>
+      </w:r>
+      <w:proofErr w:type="spellEnd"/>
+      <w:r>
+        <w:rPr>
+          <w:rFonts w:ascii="Tahoma" w:hAnsi="Tahoma" w:cs="Tahoma"/>
+        </w:rPr>
+        <w:t xml:space="preserve"> Yang </w:t>
+      </w:r>
+      <w:proofErr w:type="spellStart"/>
+      <w:r>
+        <w:rPr>
+          <w:rFonts w:ascii="Tahoma" w:hAnsi="Tahoma" w:cs="Tahoma"/>
+        </w:rPr>
+        <w:t>Bersangkutan</w:t>
+      </w:r>
+      <w:proofErr w:type="spellEnd"/>
+      <w:r>
+        <w:rPr>
+          <w:rFonts w:ascii="Tahoma" w:hAnsi="Tahoma" w:cs="Tahoma"/>
+        </w:rPr>
+        <w:t xml:space="preserve"> </w:t>
+      </w:r>
+      <w:proofErr w:type="spellStart"/>
+      <w:r>
+        <w:rPr>
+          <w:rFonts w:ascii="Tahoma" w:hAnsi="Tahoma" w:cs="Tahoma"/>
+        </w:rPr>
+        <w:t>untuk</w:t>
+      </w:r>
+      <w:proofErr w:type="spellEnd"/>
+      <w:r>
+        <w:rPr>
+          <w:rFonts w:ascii="Tahoma" w:hAnsi="Tahoma" w:cs="Tahoma"/>
+        </w:rPr>
+        <w:t xml:space="preserve"> </w:t>
+      </w:r>
+      <w:proofErr w:type="spellStart"/>
+      <w:r>
+        <w:rPr>
+          <w:rFonts w:ascii="Tahoma" w:hAnsi="Tahoma" w:cs="Tahoma"/>
+        </w:rPr>
+        <w:t>melengkapi</w:t>
+      </w:r>
+      <w:proofErr w:type="spellEnd"/>
+      <w:r>
+        <w:rPr>
+          <w:rFonts w:ascii="Tahoma" w:hAnsi="Tahoma" w:cs="Tahoma"/>
+        </w:rPr>
+        <w:t xml:space="preserve"> </w:t>
+      </w:r>
+      <w:proofErr w:type="spellStart"/>
+      <w:r>
+        <w:rPr>
+          <w:rFonts w:ascii="Tahoma" w:hAnsi="Tahoma" w:cs="Tahoma"/>
+        </w:rPr>
+        <w:t>persyaratan</w:t>
+      </w:r>
+      <w:proofErr w:type="spellEnd"/>
       <w:r>
         <w:rPr>
           <w:rFonts w:ascii="Tahoma" w:hAnsi="Tahoma" w:cs="Tahoma"/>
@@ -1137,7 +2042,29 @@
           <w:szCs w:val="32"/>
           <w:u w:val="single"/>
         </w:rPr>
-        <w:t>${persyaratan}</w:t>
+        <w:t>${</w:t>
+      </w:r>
+      <w:proofErr w:type="spellStart"/>
+      <w:r>
+        <w:rPr>
+          <w:rFonts w:ascii="Tahoma" w:hAnsi="Tahoma" w:cs="Tahoma"/>
+          <w:b/>
+          <w:sz w:val="32"/>
+          <w:szCs w:val="32"/>
+          <w:u w:val="single"/>
+        </w:rPr>
+        <w:t>persyaratan</w:t>
+      </w:r>
+      <w:proofErr w:type="spellEnd"/>
+      <w:r>
+        <w:rPr>
+          <w:rFonts w:ascii="Tahoma" w:hAnsi="Tahoma" w:cs="Tahoma"/>
+          <w:b/>
+          <w:sz w:val="32"/>
+          <w:szCs w:val="32"/>
+          <w:u w:val="single"/>
+        </w:rPr>
+        <w:t>}</w:t>
       </w:r>
       <w:r>
         <w:rPr>
@@ -1174,11 +2101,173 @@
           <w:rFonts w:ascii="Tahoma" w:hAnsi="Tahoma" w:cs="Tahoma"/>
         </w:rPr>
       </w:pPr>
-      <w:r>
-        <w:rPr>
-          <w:rFonts w:ascii="Tahoma" w:hAnsi="Tahoma" w:cs="Tahoma"/>
-        </w:rPr>
-        <w:t xml:space="preserve">Demikian surat keterangan ini kami buat dengan sebenarnya untuk dapat dipergunakan sebagaimana mestinya. </w:t>
+      <w:proofErr w:type="spellStart"/>
+      <w:r>
+        <w:rPr>
+          <w:rFonts w:ascii="Tahoma" w:hAnsi="Tahoma" w:cs="Tahoma"/>
+        </w:rPr>
+        <w:t>Demikian</w:t>
+      </w:r>
+      <w:proofErr w:type="spellEnd"/>
+      <w:r>
+        <w:rPr>
+          <w:rFonts w:ascii="Tahoma" w:hAnsi="Tahoma" w:cs="Tahoma"/>
+        </w:rPr>
+        <w:t xml:space="preserve"> </w:t>
+      </w:r>
+      <w:proofErr w:type="spellStart"/>
+      <w:r>
+        <w:rPr>
+          <w:rFonts w:ascii="Tahoma" w:hAnsi="Tahoma" w:cs="Tahoma"/>
+        </w:rPr>
+        <w:t>surat</w:t>
+      </w:r>
+      <w:proofErr w:type="spellEnd"/>
+      <w:r>
+        <w:rPr>
+          <w:rFonts w:ascii="Tahoma" w:hAnsi="Tahoma" w:cs="Tahoma"/>
+        </w:rPr>
+        <w:t xml:space="preserve"> </w:t>
+      </w:r>
+      <w:proofErr w:type="spellStart"/>
+      <w:r>
+        <w:rPr>
+          <w:rFonts w:ascii="Tahoma" w:hAnsi="Tahoma" w:cs="Tahoma"/>
+        </w:rPr>
+        <w:t>keterangan</w:t>
+      </w:r>
+      <w:proofErr w:type="spellEnd"/>
+      <w:r>
+        <w:rPr>
+          <w:rFonts w:ascii="Tahoma" w:hAnsi="Tahoma" w:cs="Tahoma"/>
+        </w:rPr>
+        <w:t xml:space="preserve"> </w:t>
+      </w:r>
+      <w:proofErr w:type="spellStart"/>
+      <w:r>
+        <w:rPr>
+          <w:rFonts w:ascii="Tahoma" w:hAnsi="Tahoma" w:cs="Tahoma"/>
+        </w:rPr>
+        <w:t>ini</w:t>
+      </w:r>
+      <w:proofErr w:type="spellEnd"/>
+      <w:r>
+        <w:rPr>
+          <w:rFonts w:ascii="Tahoma" w:hAnsi="Tahoma" w:cs="Tahoma"/>
+        </w:rPr>
+        <w:t xml:space="preserve"> kami </w:t>
+      </w:r>
+      <w:proofErr w:type="spellStart"/>
+      <w:r>
+        <w:rPr>
+          <w:rFonts w:ascii="Tahoma" w:hAnsi="Tahoma" w:cs="Tahoma"/>
+        </w:rPr>
+        <w:t>buat</w:t>
+      </w:r>
+      <w:proofErr w:type="spellEnd"/>
+      <w:r>
+        <w:rPr>
+          <w:rFonts w:ascii="Tahoma" w:hAnsi="Tahoma" w:cs="Tahoma"/>
+        </w:rPr>
+        <w:t xml:space="preserve"> </w:t>
+      </w:r>
+      <w:proofErr w:type="spellStart"/>
+      <w:r>
+        <w:rPr>
+          <w:rFonts w:ascii="Tahoma" w:hAnsi="Tahoma" w:cs="Tahoma"/>
+        </w:rPr>
+        <w:t>dengan</w:t>
+      </w:r>
+      <w:proofErr w:type="spellEnd"/>
+      <w:r>
+        <w:rPr>
+          <w:rFonts w:ascii="Tahoma" w:hAnsi="Tahoma" w:cs="Tahoma"/>
+        </w:rPr>
+        <w:t xml:space="preserve"> </w:t>
+      </w:r>
+      <w:proofErr w:type="spellStart"/>
+      <w:r>
+        <w:rPr>
+          <w:rFonts w:ascii="Tahoma" w:hAnsi="Tahoma" w:cs="Tahoma"/>
+        </w:rPr>
+        <w:t>sebenarnya</w:t>
+      </w:r>
+      <w:proofErr w:type="spellEnd"/>
+      <w:r>
+        <w:rPr>
+          <w:rFonts w:ascii="Tahoma" w:hAnsi="Tahoma" w:cs="Tahoma"/>
+        </w:rPr>
+        <w:t xml:space="preserve"> </w:t>
+      </w:r>
+      <w:proofErr w:type="spellStart"/>
+      <w:r>
+        <w:rPr>
+          <w:rFonts w:ascii="Tahoma" w:hAnsi="Tahoma" w:cs="Tahoma"/>
+        </w:rPr>
+        <w:t>untuk</w:t>
+      </w:r>
+      <w:proofErr w:type="spellEnd"/>
+      <w:r>
+        <w:rPr>
+          <w:rFonts w:ascii="Tahoma" w:hAnsi="Tahoma" w:cs="Tahoma"/>
+        </w:rPr>
+        <w:t xml:space="preserve"> </w:t>
+      </w:r>
+      <w:proofErr w:type="spellStart"/>
+      <w:r>
+        <w:rPr>
+          <w:rFonts w:ascii="Tahoma" w:hAnsi="Tahoma" w:cs="Tahoma"/>
+        </w:rPr>
+        <w:t>dapat</w:t>
+      </w:r>
+      <w:proofErr w:type="spellEnd"/>
+      <w:r>
+        <w:rPr>
+          <w:rFonts w:ascii="Tahoma" w:hAnsi="Tahoma" w:cs="Tahoma"/>
+        </w:rPr>
+        <w:t xml:space="preserve"> </w:t>
+      </w:r>
+      <w:proofErr w:type="spellStart"/>
+      <w:r>
+        <w:rPr>
+          <w:rFonts w:ascii="Tahoma" w:hAnsi="Tahoma" w:cs="Tahoma"/>
+        </w:rPr>
+        <w:t>dipergunakan</w:t>
+      </w:r>
+      <w:proofErr w:type="spellEnd"/>
+      <w:r>
+        <w:rPr>
+          <w:rFonts w:ascii="Tahoma" w:hAnsi="Tahoma" w:cs="Tahoma"/>
+        </w:rPr>
+        <w:t xml:space="preserve"> </w:t>
+      </w:r>
+      <w:proofErr w:type="spellStart"/>
+      <w:r>
+        <w:rPr>
+          <w:rFonts w:ascii="Tahoma" w:hAnsi="Tahoma" w:cs="Tahoma"/>
+        </w:rPr>
+        <w:t>sebagaimana</w:t>
+      </w:r>
+      <w:proofErr w:type="spellEnd"/>
+      <w:r>
+        <w:rPr>
+          <w:rFonts w:ascii="Tahoma" w:hAnsi="Tahoma" w:cs="Tahoma"/>
+        </w:rPr>
+        <w:t xml:space="preserve"> </w:t>
+      </w:r>
+      <w:proofErr w:type="spellStart"/>
+      <w:r>
+        <w:rPr>
+          <w:rFonts w:ascii="Tahoma" w:hAnsi="Tahoma" w:cs="Tahoma"/>
+        </w:rPr>
+        <w:t>mestinya</w:t>
+      </w:r>
+      <w:proofErr w:type="spellEnd"/>
+      <w:r>
+        <w:rPr>
+          <w:rFonts w:ascii="Tahoma" w:hAnsi="Tahoma" w:cs="Tahoma"/>
+        </w:rPr>
+        <w:t xml:space="preserve">. </w:t>
       </w:r>
     </w:p>
     <w:p>
@@ -1248,7 +2337,20 @@
           <w:rFonts w:ascii="Tahoma" w:hAnsi="Tahoma" w:cs="Tahoma"/>
         </w:rPr>
         <w:tab/>
-        <w:t xml:space="preserve">Wonodadi, </w:t>
+      </w:r>
+      <w:proofErr w:type="spellStart"/>
+      <w:r>
+        <w:rPr>
+          <w:rFonts w:ascii="Tahoma" w:hAnsi="Tahoma" w:cs="Tahoma"/>
+        </w:rPr>
+        <w:t>Wonodadi</w:t>
+      </w:r>
+      <w:proofErr w:type="spellEnd"/>
+      <w:r>
+        <w:rPr>
+          <w:rFonts w:ascii="Tahoma" w:hAnsi="Tahoma" w:cs="Tahoma"/>
+        </w:rPr>
+        <w:t xml:space="preserve">, </w:t>
       </w:r>
       <w:r>
         <w:rPr>
@@ -1311,29 +2413,53 @@
         <w:tab/>
         <w:t xml:space="preserve"> </w:t>
       </w:r>
-      <w:r>
-        <w:rPr>
-          <w:rFonts w:ascii="Tahoma" w:hAnsi="Tahoma" w:cs="Tahoma"/>
-        </w:rPr>
-        <w:t xml:space="preserve">Kepala </w:t>
-      </w:r>
+      <w:proofErr w:type="spellStart"/>
+      <w:r>
+        <w:rPr>
+          <w:rFonts w:ascii="Tahoma" w:hAnsi="Tahoma" w:cs="Tahoma"/>
+        </w:rPr>
+        <w:t>Kepala</w:t>
+      </w:r>
+      <w:proofErr w:type="spellEnd"/>
+      <w:r>
+        <w:rPr>
+          <w:rFonts w:ascii="Tahoma" w:hAnsi="Tahoma" w:cs="Tahoma"/>
+        </w:rPr>
+        <w:t xml:space="preserve"> </w:t>
+      </w:r>
+      <w:proofErr w:type="spellStart"/>
       <w:r>
         <w:rPr>
           <w:rFonts w:ascii="Tahoma" w:hAnsi="Tahoma" w:cs="Tahoma"/>
         </w:rPr>
         <w:t>Pekon</w:t>
       </w:r>
-      <w:r>
-        <w:rPr>
-          <w:rFonts w:ascii="Tahoma" w:hAnsi="Tahoma" w:cs="Tahoma"/>
-        </w:rPr>
-        <w:t xml:space="preserve"> </w:t>
-      </w:r>
-      <w:r>
-        <w:rPr>
-          <w:rFonts w:ascii="Tahoma" w:hAnsi="Tahoma" w:cs="Tahoma"/>
-        </w:rPr>
-        <w:t>${pekon}</w:t>
+      <w:proofErr w:type="spellEnd"/>
+      <w:r>
+        <w:rPr>
+          <w:rFonts w:ascii="Tahoma" w:hAnsi="Tahoma" w:cs="Tahoma"/>
+        </w:rPr>
+        <w:t xml:space="preserve"> </w:t>
+      </w:r>
+      <w:r>
+        <w:rPr>
+          <w:rFonts w:ascii="Tahoma" w:hAnsi="Tahoma" w:cs="Tahoma"/>
+        </w:rPr>
+        <w:t>${</w:t>
+      </w:r>
+      <w:proofErr w:type="spellStart"/>
+      <w:r>
+        <w:rPr>
+          <w:rFonts w:ascii="Tahoma" w:hAnsi="Tahoma" w:cs="Tahoma"/>
+        </w:rPr>
+        <w:t>pekon</w:t>
+      </w:r>
+      <w:proofErr w:type="spellEnd"/>
+      <w:r>
+        <w:rPr>
+          <w:rFonts w:ascii="Tahoma" w:hAnsi="Tahoma" w:cs="Tahoma"/>
+        </w:rPr>
+        <w:t>}</w:t>
       </w:r>
       <w:r>
         <w:rPr>
@@ -1929,6 +3055,50 @@
     <w:lsdException w:name="Subtitle" w:qFormat="1"/>
     <w:lsdException w:name="Strong" w:qFormat="1"/>
     <w:lsdException w:name="Emphasis" w:qFormat="1"/>
+    <w:lsdException w:name="Normal Table" w:semiHidden="1" w:unhideWhenUsed="1"/>
+    <w:lsdException w:name="Table Simple 1" w:semiHidden="1" w:unhideWhenUsed="1"/>
+    <w:lsdException w:name="Table Simple 2" w:semiHidden="1" w:unhideWhenUsed="1"/>
+    <w:lsdException w:name="Table Simple 3" w:semiHidden="1" w:unhideWhenUsed="1"/>
+    <w:lsdException w:name="Table Classic 1" w:semiHidden="1" w:unhideWhenUsed="1"/>
+    <w:lsdException w:name="Table Classic 2" w:semiHidden="1" w:unhideWhenUsed="1"/>
+    <w:lsdException w:name="Table Classic 3" w:semiHidden="1" w:unhideWhenUsed="1"/>
+    <w:lsdException w:name="Table Classic 4" w:semiHidden="1" w:unhideWhenUsed="1"/>
+    <w:lsdException w:name="Table Colorful 1" w:semiHidden="1" w:unhideWhenUsed="1"/>
+    <w:lsdException w:name="Table Colorful 2" w:semiHidden="1" w:unhideWhenUsed="1"/>
+    <w:lsdException w:name="Table Colorful 3" w:semiHidden="1" w:unhideWhenUsed="1"/>
+    <w:lsdException w:name="Table Columns 1" w:semiHidden="1" w:unhideWhenUsed="1"/>
+    <w:lsdException w:name="Table Columns 2" w:semiHidden="1" w:unhideWhenUsed="1"/>
+    <w:lsdException w:name="Table Columns 3" w:semiHidden="1" w:unhideWhenUsed="1"/>
+    <w:lsdException w:name="Table Columns 4" w:semiHidden="1" w:unhideWhenUsed="1"/>
+    <w:lsdException w:name="Table Columns 5" w:semiHidden="1" w:unhideWhenUsed="1"/>
+    <w:lsdException w:name="Table Grid 1" w:semiHidden="1" w:unhideWhenUsed="1"/>
+    <w:lsdException w:name="Table Grid 2" w:semiHidden="1" w:unhideWhenUsed="1"/>
+    <w:lsdException w:name="Table Grid 3" w:semiHidden="1" w:unhideWhenUsed="1"/>
+    <w:lsdException w:name="Table Grid 4" w:semiHidden="1" w:unhideWhenUsed="1"/>
+    <w:lsdException w:name="Table Grid 5" w:semiHidden="1" w:unhideWhenUsed="1"/>
+    <w:lsdException w:name="Table Grid 6" w:semiHidden="1" w:unhideWhenUsed="1"/>
+    <w:lsdException w:name="Table Grid 7" w:semiHidden="1" w:unhideWhenUsed="1"/>
+    <w:lsdException w:name="Table Grid 8" w:semiHidden="1" w:unhideWhenUsed="1"/>
+    <w:lsdException w:name="Table List 1" w:semiHidden="1" w:unhideWhenUsed="1"/>
+    <w:lsdException w:name="Table List 2" w:semiHidden="1" w:unhideWhenUsed="1"/>
+    <w:lsdException w:name="Table List 3" w:semiHidden="1" w:unhideWhenUsed="1"/>
+    <w:lsdException w:name="Table List 4" w:semiHidden="1" w:unhideWhenUsed="1"/>
+    <w:lsdException w:name="Table List 5" w:semiHidden="1" w:unhideWhenUsed="1"/>
+    <w:lsdException w:name="Table List 6" w:semiHidden="1" w:unhideWhenUsed="1"/>
+    <w:lsdException w:name="Table List 7" w:semiHidden="1" w:unhideWhenUsed="1"/>
+    <w:lsdException w:name="Table List 8" w:semiHidden="1" w:unhideWhenUsed="1"/>
+    <w:lsdException w:name="Table 3D effects 1" w:semiHidden="1" w:unhideWhenUsed="1"/>
+    <w:lsdException w:name="Table 3D effects 2" w:semiHidden="1" w:unhideWhenUsed="1"/>
+    <w:lsdException w:name="Table 3D effects 3" w:semiHidden="1" w:unhideWhenUsed="1"/>
+    <w:lsdException w:name="Table Contemporary" w:semiHidden="1" w:unhideWhenUsed="1"/>
+    <w:lsdException w:name="Table Elegant" w:semiHidden="1" w:unhideWhenUsed="1"/>
+    <w:lsdException w:name="Table Professional" w:semiHidden="1" w:unhideWhenUsed="1"/>
+    <w:lsdException w:name="Table Subtle 1" w:semiHidden="1" w:unhideWhenUsed="1"/>
+    <w:lsdException w:name="Table Subtle 2" w:semiHidden="1" w:unhideWhenUsed="1"/>
+    <w:lsdException w:name="Table Web 1" w:semiHidden="1" w:unhideWhenUsed="1"/>
+    <w:lsdException w:name="Table Web 2" w:semiHidden="1" w:unhideWhenUsed="1"/>
+    <w:lsdException w:name="Table Web 3" w:semiHidden="1" w:unhideWhenUsed="1"/>
+    <w:lsdException w:name="Table Theme" w:semiHidden="1" w:unhideWhenUsed="1"/>
     <w:lsdException w:name="Placeholder Text" w:semiHidden="1" w:uiPriority="99"/>
     <w:lsdException w:name="No Spacing" w:uiPriority="1" w:qFormat="1"/>
     <w:lsdException w:name="Light Shading" w:uiPriority="60"/>
@@ -2162,11 +3332,15 @@
   </w:style>
   <w:style w:type="character" w:default="1" w:styleId="DefaultParagraphFont">
     <w:name w:val="Default Paragraph Font"/>
+    <w:uiPriority w:val="1"/>
     <w:semiHidden/>
+    <w:unhideWhenUsed/>
   </w:style>
   <w:style w:type="table" w:default="1" w:styleId="TableNormal">
     <w:name w:val="Normal Table"/>
+    <w:uiPriority w:val="99"/>
     <w:semiHidden/>
+    <w:unhideWhenUsed/>
     <w:tblPr>
       <w:tblInd w:w="0" w:type="dxa"/>
       <w:tblCellMar>
@@ -2179,7 +3353,9 @@
   </w:style>
   <w:style w:type="numbering" w:default="1" w:styleId="NoList">
     <w:name w:val="No List"/>
+    <w:uiPriority w:val="99"/>
     <w:semiHidden/>
+    <w:unhideWhenUsed/>
   </w:style>
 </w:styles>
 </file>
